--- a/project-report.docx
+++ b/project-report.docx
@@ -941,37 +941,7 @@
           <w:sz w:val="24"/>
           <w:szCs w:val="24"/>
         </w:rPr>
-        <w:t>Bert model</w:t>
-      </w:r>
-      <w:r>
-        <w:rPr>
-          <w:rFonts w:ascii="Times New Roman" w:hAnsi="Times New Roman" w:cs="Times New Roman"/>
-          <w:b/>
-          <w:bCs/>
-          <w:sz w:val="24"/>
-          <w:szCs w:val="24"/>
-        </w:rPr>
-        <w:t xml:space="preserve"> </w:t>
-      </w:r>
-      <w:r>
-        <w:rPr>
-          <w:rFonts w:ascii="Times New Roman" w:hAnsi="Times New Roman" w:cs="Times New Roman"/>
-          <w:b/>
-          <w:bCs/>
-          <w:sz w:val="24"/>
-          <w:szCs w:val="24"/>
-        </w:rPr>
-        <w:t>(Transformer)</w:t>
-      </w:r>
-      <w:r>
-        <w:rPr>
-          <w:rFonts w:ascii="Times New Roman" w:hAnsi="Times New Roman" w:cs="Times New Roman"/>
-          <w:b/>
-          <w:bCs/>
-          <w:sz w:val="24"/>
-          <w:szCs w:val="24"/>
-        </w:rPr>
-        <w:t xml:space="preserve"> Architecture:</w:t>
+        <w:t>Bert model (Transformer) Architecture:</w:t>
       </w:r>
     </w:p>
     <w:p>
@@ -1631,26 +1601,14 @@
         <w:rPr>
           <w:rFonts w:ascii="Times New Roman" w:hAnsi="Times New Roman" w:cs="Times New Roman"/>
         </w:rPr>
-        <w:t xml:space="preserve"> running on 27017, mongo-express running on 8082, spark-master running on 8080, spark-worker running on 8081, </w:t>
-      </w:r>
-      <w:r>
-        <w:rPr>
-          <w:rFonts w:ascii="Times New Roman" w:hAnsi="Times New Roman" w:cs="Times New Roman"/>
-        </w:rPr>
-        <w:t>predictor service running on 8888 port.</w:t>
+        <w:t xml:space="preserve"> running on 27017, mongo-express running on 8082, spark-master running on 8080, spark-worker running on 8081, predictor service running on 8888 port.</w:t>
       </w:r>
       <w:r>
         <w:rPr>
           <w:rFonts w:ascii="Times New Roman" w:hAnsi="Times New Roman" w:cs="Times New Roman"/>
         </w:rPr>
         <w:br/>
-        <w:t>P</w:t>
-      </w:r>
-      <w:r>
-        <w:rPr>
-          <w:rFonts w:ascii="Times New Roman" w:hAnsi="Times New Roman" w:cs="Times New Roman"/>
-        </w:rPr>
-        <w:t xml:space="preserve">roducer is connecting to </w:t>
+        <w:t xml:space="preserve">Producer is connecting to </w:t>
       </w:r>
       <w:proofErr w:type="spellStart"/>
       <w:r>
@@ -1735,6 +1693,73 @@
           <w:rFonts w:ascii="Times New Roman" w:hAnsi="Times New Roman" w:cs="Times New Roman"/>
         </w:rPr>
         <w:t xml:space="preserve"> and predictor service has UI integration with Fast API in backend.</w:t>
+      </w:r>
+    </w:p>
+    <w:p>
+      <w:pPr>
+        <w:ind w:left="720"/>
+        <w:rPr>
+          <w:rFonts w:ascii="Times New Roman" w:hAnsi="Times New Roman" w:cs="Times New Roman"/>
+        </w:rPr>
+      </w:pPr>
+    </w:p>
+    <w:p>
+      <w:pPr>
+        <w:ind w:left="720"/>
+        <w:rPr>
+          <w:rFonts w:ascii="Times New Roman" w:hAnsi="Times New Roman" w:cs="Times New Roman"/>
+        </w:rPr>
+      </w:pPr>
+      <w:r>
+        <w:rPr>
+          <w:rFonts w:ascii="Graphik-Light" w:hAnsi="Graphik-Light" w:cs="Graphik-Light"/>
+          <w:b/>
+          <w:bCs/>
+          <w:noProof/>
+          <w:sz w:val="28"/>
+          <w:szCs w:val="28"/>
+        </w:rPr>
+        <w:drawing>
+          <wp:inline distT="0" distB="0" distL="0" distR="0" wp14:anchorId="19EF47A3" wp14:editId="5FD5C432">
+            <wp:extent cx="5943600" cy="1139825"/>
+            <wp:effectExtent l="0" t="0" r="0" b="3175"/>
+            <wp:docPr id="27" name="Picture 27" descr="A picture containing table&#10;&#10;Description automatically generated"/>
+            <wp:cNvGraphicFramePr>
+              <a:graphicFrameLocks xmlns:a="http://schemas.openxmlformats.org/drawingml/2006/main" noChangeAspect="1"/>
+            </wp:cNvGraphicFramePr>
+            <a:graphic xmlns:a="http://schemas.openxmlformats.org/drawingml/2006/main">
+              <a:graphicData uri="http://schemas.openxmlformats.org/drawingml/2006/picture">
+                <pic:pic xmlns:pic="http://schemas.openxmlformats.org/drawingml/2006/picture">
+                  <pic:nvPicPr>
+                    <pic:cNvPr id="27" name="Picture 27" descr="A picture containing table&#10;&#10;Description automatically generated"/>
+                    <pic:cNvPicPr/>
+                  </pic:nvPicPr>
+                  <pic:blipFill>
+                    <a:blip r:embed="rId13" cstate="print">
+                      <a:extLst>
+                        <a:ext uri="{28A0092B-C50C-407E-A947-70E740481C1C}">
+                          <a14:useLocalDpi xmlns:a14="http://schemas.microsoft.com/office/drawing/2010/main" val="0"/>
+                        </a:ext>
+                      </a:extLst>
+                    </a:blip>
+                    <a:stretch>
+                      <a:fillRect/>
+                    </a:stretch>
+                  </pic:blipFill>
+                  <pic:spPr>
+                    <a:xfrm>
+                      <a:off x="0" y="0"/>
+                      <a:ext cx="5943600" cy="1139825"/>
+                    </a:xfrm>
+                    <a:prstGeom prst="rect">
+                      <a:avLst/>
+                    </a:prstGeom>
+                  </pic:spPr>
+                </pic:pic>
+              </a:graphicData>
+            </a:graphic>
+          </wp:inline>
+        </w:drawing>
       </w:r>
     </w:p>
     <w:p>
@@ -1770,6 +1795,7 @@
           <w:sz w:val="24"/>
           <w:szCs w:val="24"/>
         </w:rPr>
+        <w:lastRenderedPageBreak/>
         <w:t xml:space="preserve">Hardware Details: </w:t>
       </w:r>
     </w:p>
@@ -1821,34 +1847,12 @@
     </w:p>
     <w:p>
       <w:pPr>
-        <w:rPr>
-          <w:rFonts w:ascii="Times New Roman" w:hAnsi="Times New Roman" w:cs="Times New Roman"/>
-          <w:b/>
-          <w:bCs/>
-          <w:sz w:val="24"/>
-          <w:szCs w:val="24"/>
-        </w:rPr>
-      </w:pPr>
-    </w:p>
-    <w:p>
-      <w:pPr>
-        <w:rPr>
-          <w:rFonts w:ascii="Times New Roman" w:hAnsi="Times New Roman" w:cs="Times New Roman"/>
-          <w:b/>
-          <w:bCs/>
-          <w:sz w:val="24"/>
-          <w:szCs w:val="24"/>
-        </w:rPr>
-      </w:pPr>
-    </w:p>
-    <w:p>
-      <w:pPr>
-        <w:rPr>
-          <w:rFonts w:ascii="Times New Roman" w:hAnsi="Times New Roman" w:cs="Times New Roman"/>
-          <w:b/>
-          <w:bCs/>
-          <w:sz w:val="24"/>
-          <w:szCs w:val="24"/>
+        <w:pStyle w:val="ListParagraph"/>
+        <w:ind w:left="1440"/>
+        <w:rPr>
+          <w:rFonts w:ascii="Times New Roman" w:hAnsi="Times New Roman" w:cs="Times New Roman"/>
+          <w:b/>
+          <w:bCs/>
         </w:rPr>
       </w:pPr>
     </w:p>
@@ -1873,7 +1877,6 @@
           <w:sz w:val="24"/>
           <w:szCs w:val="24"/>
         </w:rPr>
-        <w:lastRenderedPageBreak/>
         <w:t>Tools/libraries used</w:t>
       </w:r>
       <w:r>
@@ -2104,13 +2107,7 @@
         <w:rPr>
           <w:rFonts w:ascii="Times New Roman" w:hAnsi="Times New Roman" w:cs="Times New Roman"/>
         </w:rPr>
-        <w:t xml:space="preserve"> </w:t>
-      </w:r>
-      <w:r>
-        <w:rPr>
-          <w:rFonts w:ascii="Times New Roman" w:hAnsi="Times New Roman" w:cs="Times New Roman"/>
-        </w:rPr>
-        <w:t>2.0.0</w:t>
+        <w:t xml:space="preserve"> 2.0.0</w:t>
       </w:r>
     </w:p>
     <w:p>
@@ -2269,15 +2266,87 @@
     </w:p>
     <w:p>
       <w:pPr>
-        <w:rPr>
-          <w:rFonts w:ascii="Times New Roman" w:hAnsi="Times New Roman" w:cs="Times New Roman"/>
-          <w:sz w:val="24"/>
-          <w:szCs w:val="24"/>
-        </w:rPr>
-      </w:pPr>
-    </w:p>
-    <w:p>
-      <w:pPr>
+        <w:pStyle w:val="ListParagraph"/>
+        <w:ind w:left="1440"/>
+        <w:rPr>
+          <w:rFonts w:ascii="Times New Roman" w:hAnsi="Times New Roman" w:cs="Times New Roman"/>
+        </w:rPr>
+      </w:pPr>
+    </w:p>
+    <w:p>
+      <w:pPr>
+        <w:pStyle w:val="ListParagraph"/>
+        <w:numPr>
+          <w:ilvl w:val="0"/>
+          <w:numId w:val="3"/>
+        </w:numPr>
+        <w:rPr>
+          <w:rFonts w:ascii="Times New Roman" w:hAnsi="Times New Roman" w:cs="Times New Roman"/>
+          <w:b/>
+          <w:bCs/>
+          <w:sz w:val="24"/>
+          <w:szCs w:val="24"/>
+        </w:rPr>
+      </w:pPr>
+      <w:r>
+        <w:rPr>
+          <w:rFonts w:ascii="Times New Roman" w:hAnsi="Times New Roman" w:cs="Times New Roman"/>
+          <w:b/>
+          <w:bCs/>
+          <w:sz w:val="24"/>
+          <w:szCs w:val="24"/>
+        </w:rPr>
+        <w:t xml:space="preserve">Coding </w:t>
+      </w:r>
+      <w:r>
+        <w:rPr>
+          <w:rFonts w:ascii="Times New Roman" w:hAnsi="Times New Roman" w:cs="Times New Roman"/>
+          <w:b/>
+          <w:bCs/>
+          <w:sz w:val="24"/>
+          <w:szCs w:val="24"/>
+        </w:rPr>
+        <w:t>Standards:</w:t>
+      </w:r>
+    </w:p>
+    <w:p>
+      <w:pPr>
+        <w:pStyle w:val="ListParagraph"/>
+        <w:numPr>
+          <w:ilvl w:val="1"/>
+          <w:numId w:val="3"/>
+        </w:numPr>
+        <w:rPr>
+          <w:rFonts w:ascii="Times New Roman" w:hAnsi="Times New Roman" w:cs="Times New Roman"/>
+          <w:sz w:val="24"/>
+          <w:szCs w:val="24"/>
+        </w:rPr>
+      </w:pPr>
+      <w:r>
+        <w:rPr>
+          <w:rFonts w:ascii="Times New Roman" w:hAnsi="Times New Roman" w:cs="Times New Roman"/>
+          <w:sz w:val="24"/>
+          <w:szCs w:val="24"/>
+        </w:rPr>
+        <w:t>PEP-8 Coding Standards</w:t>
+      </w:r>
+    </w:p>
+    <w:p>
+      <w:pPr>
+        <w:rPr>
+          <w:rFonts w:ascii="Times New Roman" w:hAnsi="Times New Roman" w:cs="Times New Roman"/>
+          <w:sz w:val="24"/>
+          <w:szCs w:val="24"/>
+        </w:rPr>
+      </w:pPr>
+    </w:p>
+    <w:p>
+      <w:pPr>
+        <w:pStyle w:val="ListParagraph"/>
+        <w:numPr>
+          <w:ilvl w:val="0"/>
+          <w:numId w:val="8"/>
+        </w:numPr>
         <w:rPr>
           <w:rFonts w:ascii="Graphik-Light" w:hAnsi="Graphik-Light" w:cs="Graphik-Light"/>
           <w:b/>
@@ -2393,7 +2462,7 @@
                     </pic:cNvPicPr>
                   </pic:nvPicPr>
                   <pic:blipFill>
-                    <a:blip r:embed="rId13" cstate="print">
+                    <a:blip r:embed="rId14" cstate="print">
                       <a:extLst>
                         <a:ext uri="{28A0092B-C50C-407E-A947-70E740481C1C}">
                           <a14:useLocalDpi xmlns:a14="http://schemas.microsoft.com/office/drawing/2010/main" val="0"/>
@@ -2427,46 +2496,6 @@
     </w:p>
     <w:p>
       <w:pPr>
-        <w:rPr>
-          <w:b/>
-          <w:bCs/>
-          <w:i/>
-          <w:iCs/>
-        </w:rPr>
-      </w:pPr>
-    </w:p>
-    <w:p>
-      <w:pPr>
-        <w:rPr>
-          <w:b/>
-          <w:bCs/>
-          <w:i/>
-          <w:iCs/>
-        </w:rPr>
-      </w:pPr>
-    </w:p>
-    <w:p>
-      <w:pPr>
-        <w:rPr>
-          <w:b/>
-          <w:bCs/>
-          <w:i/>
-          <w:iCs/>
-        </w:rPr>
-      </w:pPr>
-    </w:p>
-    <w:p>
-      <w:pPr>
-        <w:rPr>
-          <w:b/>
-          <w:bCs/>
-          <w:i/>
-          <w:iCs/>
-        </w:rPr>
-      </w:pPr>
-    </w:p>
-    <w:p>
-      <w:pPr>
         <w:pStyle w:val="ListParagraph"/>
         <w:numPr>
           <w:ilvl w:val="0"/>
@@ -2531,25 +2560,7 @@
         <w:rPr>
           <w:rFonts w:ascii="Times New Roman" w:hAnsi="Times New Roman" w:cs="Times New Roman"/>
         </w:rPr>
-        <w:t xml:space="preserve"> queue. Kafka</w:t>
-      </w:r>
-      <w:r>
-        <w:rPr>
-          <w:rFonts w:ascii="Times New Roman" w:hAnsi="Times New Roman" w:cs="Times New Roman"/>
-        </w:rPr>
-        <w:t xml:space="preserve"> consumer is dumping the data into mongo db</w:t>
-      </w:r>
-      <w:r>
-        <w:rPr>
-          <w:rFonts w:ascii="Times New Roman" w:hAnsi="Times New Roman" w:cs="Times New Roman"/>
-        </w:rPr>
-        <w:t>.</w:t>
-      </w:r>
-      <w:r>
-        <w:rPr>
-          <w:rFonts w:ascii="Times New Roman" w:hAnsi="Times New Roman" w:cs="Times New Roman"/>
-        </w:rPr>
-        <w:t xml:space="preserve"> </w:t>
+        <w:t xml:space="preserve"> queue. Kafka consumer is dumping the data into mongo db. </w:t>
       </w:r>
     </w:p>
     <w:p>
@@ -2583,7 +2594,7 @@
                     </pic:cNvPicPr>
                   </pic:nvPicPr>
                   <pic:blipFill>
-                    <a:blip r:embed="rId14" cstate="print">
+                    <a:blip r:embed="rId15" cstate="print">
                       <a:extLst>
                         <a:ext uri="{28A0092B-C50C-407E-A947-70E740481C1C}">
                           <a14:useLocalDpi xmlns:a14="http://schemas.microsoft.com/office/drawing/2010/main" val="0"/>
@@ -2725,7 +2736,7 @@
                     <pic:cNvPicPr/>
                   </pic:nvPicPr>
                   <pic:blipFill>
-                    <a:blip r:embed="rId15"/>
+                    <a:blip r:embed="rId16"/>
                     <a:stretch>
                       <a:fillRect/>
                     </a:stretch>
@@ -2764,6 +2775,11 @@
     </w:p>
     <w:p>
       <w:pPr>
+        <w:pStyle w:val="ListParagraph"/>
+        <w:numPr>
+          <w:ilvl w:val="0"/>
+          <w:numId w:val="8"/>
+        </w:numPr>
         <w:rPr>
           <w:rFonts w:ascii="Graphik-Light" w:hAnsi="Graphik-Light" w:cs="Graphik-Light"/>
           <w:b/>
@@ -2781,27 +2797,7 @@
           <w:szCs w:val="28"/>
         </w:rPr>
         <w:lastRenderedPageBreak/>
-        <w:t xml:space="preserve">Data </w:t>
-      </w:r>
-      <w:r>
-        <w:rPr>
-          <w:rFonts w:ascii="Graphik-Light" w:hAnsi="Graphik-Light" w:cs="Graphik-Light"/>
-          <w:b/>
-          <w:bCs/>
-          <w:sz w:val="28"/>
-          <w:szCs w:val="28"/>
-        </w:rPr>
-        <w:t>Cleansing</w:t>
-      </w:r>
-      <w:r>
-        <w:rPr>
-          <w:rFonts w:ascii="Graphik-Light" w:hAnsi="Graphik-Light" w:cs="Graphik-Light"/>
-          <w:b/>
-          <w:bCs/>
-          <w:sz w:val="28"/>
-          <w:szCs w:val="28"/>
-        </w:rPr>
-        <w:t>:</w:t>
+        <w:t>Data Cleansing:</w:t>
       </w:r>
     </w:p>
     <w:p>
@@ -2895,7 +2891,7 @@
                     <pic:cNvPicPr/>
                   </pic:nvPicPr>
                   <pic:blipFill>
-                    <a:blip r:embed="rId15"/>
+                    <a:blip r:embed="rId16"/>
                     <a:stretch>
                       <a:fillRect/>
                     </a:stretch>
@@ -3105,7 +3101,7 @@
                     <pic:cNvPicPr/>
                   </pic:nvPicPr>
                   <pic:blipFill>
-                    <a:blip r:embed="rId16"/>
+                    <a:blip r:embed="rId17"/>
                     <a:stretch>
                       <a:fillRect/>
                     </a:stretch>
@@ -3199,7 +3195,7 @@
                     <pic:cNvPicPr/>
                   </pic:nvPicPr>
                   <pic:blipFill>
-                    <a:blip r:embed="rId17"/>
+                    <a:blip r:embed="rId18"/>
                     <a:stretch>
                       <a:fillRect/>
                     </a:stretch>
@@ -3311,7 +3307,7 @@
                     <pic:cNvPicPr/>
                   </pic:nvPicPr>
                   <pic:blipFill>
-                    <a:blip r:embed="rId18"/>
+                    <a:blip r:embed="rId19"/>
                     <a:stretch>
                       <a:fillRect/>
                     </a:stretch>
@@ -3342,6 +3338,11 @@
     </w:p>
     <w:p>
       <w:pPr>
+        <w:pStyle w:val="ListParagraph"/>
+        <w:numPr>
+          <w:ilvl w:val="0"/>
+          <w:numId w:val="8"/>
+        </w:numPr>
         <w:rPr>
           <w:rFonts w:ascii="Graphik-Light" w:hAnsi="Graphik-Light" w:cs="Graphik-Light"/>
           <w:b/>
@@ -3358,37 +3359,7 @@
           <w:sz w:val="28"/>
           <w:szCs w:val="28"/>
         </w:rPr>
-        <w:t>Model</w:t>
-      </w:r>
-      <w:r>
-        <w:rPr>
-          <w:rFonts w:ascii="Graphik-Light" w:hAnsi="Graphik-Light" w:cs="Graphik-Light"/>
-          <w:b/>
-          <w:bCs/>
-          <w:sz w:val="28"/>
-          <w:szCs w:val="28"/>
-        </w:rPr>
-        <w:t xml:space="preserve"> </w:t>
-      </w:r>
-      <w:r>
-        <w:rPr>
-          <w:rFonts w:ascii="Graphik-Light" w:hAnsi="Graphik-Light" w:cs="Graphik-Light"/>
-          <w:b/>
-          <w:bCs/>
-          <w:sz w:val="28"/>
-          <w:szCs w:val="28"/>
-        </w:rPr>
-        <w:t>Training</w:t>
-      </w:r>
-      <w:r>
-        <w:rPr>
-          <w:rFonts w:ascii="Graphik-Light" w:hAnsi="Graphik-Light" w:cs="Graphik-Light"/>
-          <w:b/>
-          <w:bCs/>
-          <w:sz w:val="28"/>
-          <w:szCs w:val="28"/>
-        </w:rPr>
-        <w:t>:</w:t>
+        <w:t>Model Training:</w:t>
       </w:r>
     </w:p>
     <w:p>
@@ -3484,7 +3455,7 @@
                     <pic:cNvPicPr/>
                   </pic:nvPicPr>
                   <pic:blipFill>
-                    <a:blip r:embed="rId19" cstate="print">
+                    <a:blip r:embed="rId20" cstate="print">
                       <a:extLst>
                         <a:ext uri="{28A0092B-C50C-407E-A947-70E740481C1C}">
                           <a14:useLocalDpi xmlns:a14="http://schemas.microsoft.com/office/drawing/2010/main" val="0"/>
@@ -3514,6 +3485,17 @@
     <w:p>
       <w:pPr>
         <w:pStyle w:val="ListParagraph"/>
+        <w:ind w:firstLine="720"/>
+        <w:rPr>
+          <w:rFonts w:ascii="Times New Roman" w:hAnsi="Times New Roman" w:cs="Times New Roman"/>
+          <w:sz w:val="24"/>
+          <w:szCs w:val="24"/>
+        </w:rPr>
+      </w:pPr>
+    </w:p>
+    <w:p>
+      <w:pPr>
+        <w:pStyle w:val="ListParagraph"/>
         <w:numPr>
           <w:ilvl w:val="0"/>
           <w:numId w:val="3"/>
@@ -3652,7 +3634,7 @@
                     <pic:cNvPicPr/>
                   </pic:nvPicPr>
                   <pic:blipFill>
-                    <a:blip r:embed="rId20" cstate="print">
+                    <a:blip r:embed="rId21" cstate="print">
                       <a:extLst>
                         <a:ext uri="{28A0092B-C50C-407E-A947-70E740481C1C}">
                           <a14:useLocalDpi xmlns:a14="http://schemas.microsoft.com/office/drawing/2010/main" val="0"/>
@@ -3779,7 +3761,7 @@
                     <pic:cNvPicPr/>
                   </pic:nvPicPr>
                   <pic:blipFill>
-                    <a:blip r:embed="rId21" cstate="print">
+                    <a:blip r:embed="rId22" cstate="print">
                       <a:extLst>
                         <a:ext uri="{28A0092B-C50C-407E-A947-70E740481C1C}">
                           <a14:useLocalDpi xmlns:a14="http://schemas.microsoft.com/office/drawing/2010/main" val="0"/>
@@ -3851,7 +3833,7 @@
                     <pic:cNvPicPr/>
                   </pic:nvPicPr>
                   <pic:blipFill>
-                    <a:blip r:embed="rId22" cstate="print">
+                    <a:blip r:embed="rId23" cstate="print">
                       <a:extLst>
                         <a:ext uri="{28A0092B-C50C-407E-A947-70E740481C1C}">
                           <a14:useLocalDpi xmlns:a14="http://schemas.microsoft.com/office/drawing/2010/main" val="0"/>
@@ -3917,7 +3899,7 @@
                     <pic:cNvPicPr/>
                   </pic:nvPicPr>
                   <pic:blipFill>
-                    <a:blip r:embed="rId23" cstate="print">
+                    <a:blip r:embed="rId24" cstate="print">
                       <a:extLst>
                         <a:ext uri="{28A0092B-C50C-407E-A947-70E740481C1C}">
                           <a14:useLocalDpi xmlns:a14="http://schemas.microsoft.com/office/drawing/2010/main" val="0"/>
@@ -3955,6 +3937,11 @@
     </w:p>
     <w:p>
       <w:pPr>
+        <w:pStyle w:val="ListParagraph"/>
+        <w:numPr>
+          <w:ilvl w:val="0"/>
+          <w:numId w:val="8"/>
+        </w:numPr>
         <w:rPr>
           <w:rFonts w:ascii="Graphik-Light" w:hAnsi="Graphik-Light" w:cs="Graphik-Light"/>
           <w:b/>
@@ -4075,6 +4062,14 @@
         <w:pStyle w:val="ListParagraph"/>
         <w:rPr>
           <w:rFonts w:ascii="Times New Roman" w:hAnsi="Times New Roman" w:cs="Times New Roman"/>
+        </w:rPr>
+      </w:pPr>
+    </w:p>
+    <w:p>
+      <w:pPr>
+        <w:pStyle w:val="ListParagraph"/>
+        <w:rPr>
+          <w:rFonts w:ascii="Times New Roman" w:hAnsi="Times New Roman" w:cs="Times New Roman"/>
           <w:sz w:val="24"/>
           <w:szCs w:val="24"/>
         </w:rPr>
@@ -4090,17 +4085,15 @@
       <w:r>
         <w:rPr>
           <w:rFonts w:ascii="Times New Roman" w:hAnsi="Times New Roman" w:cs="Times New Roman"/>
-          <w:b/>
-          <w:bCs/>
           <w:noProof/>
           <w:sz w:val="24"/>
           <w:szCs w:val="24"/>
         </w:rPr>
         <w:drawing>
-          <wp:inline distT="0" distB="0" distL="0" distR="0" wp14:anchorId="7B83AAA1" wp14:editId="797FB1DB">
-            <wp:extent cx="5943600" cy="1751965"/>
-            <wp:effectExtent l="0" t="0" r="0" b="635"/>
-            <wp:docPr id="3" name="Picture 3" descr="Graphical user interface, text, application, email&#10;&#10;Description automatically generated"/>
+          <wp:inline distT="0" distB="0" distL="0" distR="0" wp14:anchorId="15718C72" wp14:editId="072A030B">
+            <wp:extent cx="5943600" cy="2038350"/>
+            <wp:effectExtent l="0" t="0" r="0" b="6350"/>
+            <wp:docPr id="20" name="Picture 20" descr="Graphical user interface, text, application, email&#10;&#10;Description automatically generated"/>
             <wp:cNvGraphicFramePr>
               <a:graphicFrameLocks xmlns:a="http://schemas.openxmlformats.org/drawingml/2006/main" noChangeAspect="1"/>
             </wp:cNvGraphicFramePr>
@@ -4108,201 +4101,7 @@
               <a:graphicData uri="http://schemas.openxmlformats.org/drawingml/2006/picture">
                 <pic:pic xmlns:pic="http://schemas.openxmlformats.org/drawingml/2006/picture">
                   <pic:nvPicPr>
-                    <pic:cNvPr id="3" name="Picture 3" descr="Graphical user interface, text, application, email&#10;&#10;Description automatically generated"/>
-                    <pic:cNvPicPr/>
-                  </pic:nvPicPr>
-                  <pic:blipFill>
-                    <a:blip r:embed="rId24" cstate="print">
-                      <a:extLst>
-                        <a:ext uri="{28A0092B-C50C-407E-A947-70E740481C1C}">
-                          <a14:useLocalDpi xmlns:a14="http://schemas.microsoft.com/office/drawing/2010/main" val="0"/>
-                        </a:ext>
-                      </a:extLst>
-                    </a:blip>
-                    <a:stretch>
-                      <a:fillRect/>
-                    </a:stretch>
-                  </pic:blipFill>
-                  <pic:spPr>
-                    <a:xfrm>
-                      <a:off x="0" y="0"/>
-                      <a:ext cx="5943600" cy="1751965"/>
-                    </a:xfrm>
-                    <a:prstGeom prst="rect">
-                      <a:avLst/>
-                    </a:prstGeom>
-                  </pic:spPr>
-                </pic:pic>
-              </a:graphicData>
-            </a:graphic>
-          </wp:inline>
-        </w:drawing>
-      </w:r>
-    </w:p>
-    <w:p>
-      <w:pPr>
-        <w:pStyle w:val="ListParagraph"/>
-        <w:rPr>
-          <w:rFonts w:ascii="Times New Roman" w:hAnsi="Times New Roman" w:cs="Times New Roman"/>
-          <w:sz w:val="24"/>
-          <w:szCs w:val="24"/>
-        </w:rPr>
-      </w:pPr>
-    </w:p>
-    <w:p>
-      <w:pPr>
-        <w:pStyle w:val="ListParagraph"/>
-        <w:rPr>
-          <w:rFonts w:ascii="Times New Roman" w:hAnsi="Times New Roman" w:cs="Times New Roman"/>
-          <w:sz w:val="24"/>
-          <w:szCs w:val="24"/>
-        </w:rPr>
-      </w:pPr>
-    </w:p>
-    <w:p>
-      <w:pPr>
-        <w:pStyle w:val="ListParagraph"/>
-        <w:rPr>
-          <w:rFonts w:ascii="Times New Roman" w:hAnsi="Times New Roman" w:cs="Times New Roman"/>
-          <w:sz w:val="24"/>
-          <w:szCs w:val="24"/>
-        </w:rPr>
-      </w:pPr>
-    </w:p>
-    <w:p>
-      <w:pPr>
-        <w:pStyle w:val="ListParagraph"/>
-        <w:rPr>
-          <w:rFonts w:ascii="Times New Roman" w:hAnsi="Times New Roman" w:cs="Times New Roman"/>
-          <w:sz w:val="24"/>
-          <w:szCs w:val="24"/>
-        </w:rPr>
-      </w:pPr>
-    </w:p>
-    <w:p>
-      <w:pPr>
-        <w:pStyle w:val="ListParagraph"/>
-        <w:rPr>
-          <w:rFonts w:ascii="Times New Roman" w:hAnsi="Times New Roman" w:cs="Times New Roman"/>
-          <w:sz w:val="24"/>
-          <w:szCs w:val="24"/>
-        </w:rPr>
-      </w:pPr>
-    </w:p>
-    <w:p>
-      <w:pPr>
-        <w:rPr>
-          <w:rFonts w:ascii="Times New Roman" w:hAnsi="Times New Roman" w:cs="Times New Roman"/>
-          <w:sz w:val="24"/>
-          <w:szCs w:val="24"/>
-        </w:rPr>
-      </w:pPr>
-    </w:p>
-    <w:p>
-      <w:pPr>
-        <w:pStyle w:val="ListParagraph"/>
-        <w:numPr>
-          <w:ilvl w:val="0"/>
-          <w:numId w:val="3"/>
-        </w:numPr>
-        <w:rPr>
-          <w:rFonts w:ascii="Times New Roman" w:hAnsi="Times New Roman" w:cs="Times New Roman"/>
-          <w:b/>
-          <w:bCs/>
-          <w:sz w:val="24"/>
-          <w:szCs w:val="24"/>
-        </w:rPr>
-      </w:pPr>
-      <w:r>
-        <w:rPr>
-          <w:rFonts w:ascii="Times New Roman" w:hAnsi="Times New Roman" w:cs="Times New Roman"/>
-          <w:b/>
-          <w:bCs/>
-          <w:sz w:val="24"/>
-          <w:szCs w:val="24"/>
-        </w:rPr>
-        <w:lastRenderedPageBreak/>
-        <w:t>How the input is being processed:</w:t>
-      </w:r>
-      <w:r>
-        <w:rPr>
-          <w:rFonts w:ascii="Times New Roman" w:hAnsi="Times New Roman" w:cs="Times New Roman"/>
-          <w:b/>
-          <w:bCs/>
-          <w:sz w:val="24"/>
-          <w:szCs w:val="24"/>
-        </w:rPr>
-        <w:t xml:space="preserve"> </w:t>
-      </w:r>
-    </w:p>
-    <w:p>
-      <w:pPr>
-        <w:pStyle w:val="ListParagraph"/>
-        <w:rPr>
-          <w:rFonts w:ascii="Times New Roman" w:hAnsi="Times New Roman" w:cs="Times New Roman"/>
-        </w:rPr>
-      </w:pPr>
-      <w:r>
-        <w:rPr>
-          <w:rFonts w:ascii="Times New Roman" w:hAnsi="Times New Roman" w:cs="Times New Roman"/>
-        </w:rPr>
-        <w:t xml:space="preserve">Clicking “Predict” button calls backend rest API which firstly </w:t>
-      </w:r>
-      <w:r>
-        <w:rPr>
-          <w:rFonts w:ascii="Times New Roman" w:hAnsi="Times New Roman" w:cs="Times New Roman"/>
-        </w:rPr>
-        <w:t>processes</w:t>
-      </w:r>
-      <w:r>
-        <w:rPr>
-          <w:rFonts w:ascii="Times New Roman" w:hAnsi="Times New Roman" w:cs="Times New Roman"/>
-        </w:rPr>
-        <w:t xml:space="preserve"> the data using the trained tokenizer and then predict using the trained Bert model</w:t>
-      </w:r>
-      <w:r>
-        <w:rPr>
-          <w:rFonts w:ascii="Times New Roman" w:hAnsi="Times New Roman" w:cs="Times New Roman"/>
-        </w:rPr>
-        <w:t xml:space="preserve"> and returned response is displayed on UI.</w:t>
-      </w:r>
-    </w:p>
-    <w:p>
-      <w:pPr>
-        <w:pStyle w:val="ListParagraph"/>
-        <w:rPr>
-          <w:rFonts w:ascii="Times New Roman" w:hAnsi="Times New Roman" w:cs="Times New Roman"/>
-          <w:sz w:val="24"/>
-          <w:szCs w:val="24"/>
-        </w:rPr>
-      </w:pPr>
-      <w:r>
-        <w:rPr>
-          <w:b/>
-          <w:bCs/>
-        </w:rPr>
-        <w:br/>
-      </w:r>
-      <w:r>
-        <w:rPr>
-          <w:rFonts w:ascii="Times New Roman" w:hAnsi="Times New Roman" w:cs="Times New Roman"/>
-          <w:noProof/>
-          <w:sz w:val="24"/>
-          <w:szCs w:val="24"/>
-        </w:rPr>
-        <w:drawing>
-          <wp:inline distT="0" distB="0" distL="0" distR="0" wp14:anchorId="5CE8FCAD" wp14:editId="3C2AFEDC">
-            <wp:extent cx="5607934" cy="1621268"/>
-            <wp:effectExtent l="0" t="0" r="5715" b="4445"/>
-            <wp:docPr id="7" name="Picture 7" descr="Graphical user interface, text, application, email, website&#10;&#10;Description automatically generated"/>
-            <wp:cNvGraphicFramePr>
-              <a:graphicFrameLocks xmlns:a="http://schemas.openxmlformats.org/drawingml/2006/main" noChangeAspect="1"/>
-            </wp:cNvGraphicFramePr>
-            <a:graphic xmlns:a="http://schemas.openxmlformats.org/drawingml/2006/main">
-              <a:graphicData uri="http://schemas.openxmlformats.org/drawingml/2006/picture">
-                <pic:pic xmlns:pic="http://schemas.openxmlformats.org/drawingml/2006/picture">
-                  <pic:nvPicPr>
-                    <pic:cNvPr id="7" name="Picture 7" descr="Graphical user interface, text, application, email, website&#10;&#10;Description automatically generated"/>
+                    <pic:cNvPr id="20" name="Picture 20" descr="Graphical user interface, text, application, email&#10;&#10;Description automatically generated"/>
                     <pic:cNvPicPr/>
                   </pic:nvPicPr>
                   <pic:blipFill>
@@ -4320,7 +4119,7 @@
                   <pic:spPr>
                     <a:xfrm>
                       <a:off x="0" y="0"/>
-                      <a:ext cx="5616551" cy="1623759"/>
+                      <a:ext cx="5943600" cy="2038350"/>
                     </a:xfrm>
                     <a:prstGeom prst="rect">
                       <a:avLst/>
@@ -4332,17 +4131,29 @@
           </wp:inline>
         </w:drawing>
       </w:r>
-      <w:r>
-        <w:rPr>
-          <w:b/>
-          <w:bCs/>
-        </w:rPr>
-        <w:br/>
-      </w:r>
-    </w:p>
-    <w:p>
-      <w:pPr>
-        <w:pStyle w:val="ListParagraph"/>
+    </w:p>
+    <w:p>
+      <w:pPr>
+        <w:pStyle w:val="ListParagraph"/>
+        <w:rPr>
+          <w:rFonts w:ascii="Times New Roman" w:hAnsi="Times New Roman" w:cs="Times New Roman"/>
+          <w:sz w:val="24"/>
+          <w:szCs w:val="24"/>
+        </w:rPr>
+      </w:pPr>
+    </w:p>
+    <w:p>
+      <w:pPr>
+        <w:pStyle w:val="ListParagraph"/>
+        <w:rPr>
+          <w:rFonts w:ascii="Times New Roman" w:hAnsi="Times New Roman" w:cs="Times New Roman"/>
+          <w:sz w:val="24"/>
+          <w:szCs w:val="24"/>
+        </w:rPr>
+      </w:pPr>
+    </w:p>
+    <w:p>
+      <w:pPr>
         <w:rPr>
           <w:rFonts w:ascii="Times New Roman" w:hAnsi="Times New Roman" w:cs="Times New Roman"/>
           <w:sz w:val="24"/>
@@ -4359,66 +4170,75 @@
         </w:numPr>
         <w:rPr>
           <w:rFonts w:ascii="Times New Roman" w:hAnsi="Times New Roman" w:cs="Times New Roman"/>
-          <w:sz w:val="24"/>
-          <w:szCs w:val="24"/>
-        </w:rPr>
-      </w:pPr>
-      <w:r>
-        <w:rPr>
-          <w:rFonts w:ascii="Times New Roman" w:hAnsi="Times New Roman" w:cs="Times New Roman"/>
-          <w:b/>
-          <w:bCs/>
-          <w:sz w:val="24"/>
-          <w:szCs w:val="24"/>
-        </w:rPr>
-        <w:t>What comes out as an output:</w:t>
-      </w:r>
-    </w:p>
-    <w:p>
-      <w:pPr>
-        <w:pStyle w:val="ListParagraph"/>
-        <w:rPr>
-          <w:rFonts w:ascii="Times New Roman" w:hAnsi="Times New Roman" w:cs="Times New Roman"/>
-        </w:rPr>
-      </w:pPr>
-      <w:r>
-        <w:rPr>
-          <w:rFonts w:ascii="Times New Roman" w:hAnsi="Times New Roman" w:cs="Times New Roman"/>
-        </w:rPr>
-        <w:t>Predicted news category is returned to the UI.</w:t>
-      </w:r>
-    </w:p>
-    <w:p>
-      <w:pPr>
-        <w:pStyle w:val="ListParagraph"/>
-        <w:rPr>
-          <w:rFonts w:ascii="Times New Roman" w:hAnsi="Times New Roman" w:cs="Times New Roman"/>
-          <w:sz w:val="24"/>
-          <w:szCs w:val="24"/>
-        </w:rPr>
-      </w:pPr>
-    </w:p>
-    <w:p>
-      <w:pPr>
-        <w:pStyle w:val="ListParagraph"/>
-        <w:rPr>
-          <w:rFonts w:ascii="Times New Roman" w:hAnsi="Times New Roman" w:cs="Times New Roman"/>
-          <w:sz w:val="24"/>
-          <w:szCs w:val="24"/>
-        </w:rPr>
-      </w:pPr>
-      <w:r>
-        <w:rPr>
-          <w:rFonts w:ascii="Times New Roman" w:hAnsi="Times New Roman" w:cs="Times New Roman"/>
+          <w:b/>
+          <w:bCs/>
+          <w:sz w:val="24"/>
+          <w:szCs w:val="24"/>
+        </w:rPr>
+      </w:pPr>
+      <w:r>
+        <w:rPr>
+          <w:rFonts w:ascii="Times New Roman" w:hAnsi="Times New Roman" w:cs="Times New Roman"/>
+          <w:b/>
+          <w:bCs/>
+          <w:sz w:val="24"/>
+          <w:szCs w:val="24"/>
+        </w:rPr>
+        <w:lastRenderedPageBreak/>
+        <w:t>How the input is being processed:</w:t>
+      </w:r>
+      <w:r>
+        <w:rPr>
+          <w:rFonts w:ascii="Times New Roman" w:hAnsi="Times New Roman" w:cs="Times New Roman"/>
+          <w:b/>
+          <w:bCs/>
+          <w:sz w:val="24"/>
+          <w:szCs w:val="24"/>
+        </w:rPr>
+        <w:t xml:space="preserve"> </w:t>
+      </w:r>
+    </w:p>
+    <w:p>
+      <w:pPr>
+        <w:pStyle w:val="ListParagraph"/>
+        <w:rPr>
+          <w:rFonts w:ascii="Times New Roman" w:hAnsi="Times New Roman" w:cs="Times New Roman"/>
+        </w:rPr>
+      </w:pPr>
+      <w:r>
+        <w:rPr>
+          <w:rFonts w:ascii="Times New Roman" w:hAnsi="Times New Roman" w:cs="Times New Roman"/>
+        </w:rPr>
+        <w:t>Clicking “Predict” button calls backend rest API which firstly processes the data using the trained tokenizer and then predict using the trained Bert model and returned response is displayed on UI.</w:t>
+      </w:r>
+    </w:p>
+    <w:p>
+      <w:pPr>
+        <w:pStyle w:val="ListParagraph"/>
+        <w:rPr>
+          <w:rFonts w:ascii="Times New Roman" w:hAnsi="Times New Roman" w:cs="Times New Roman"/>
+          <w:sz w:val="24"/>
+          <w:szCs w:val="24"/>
+        </w:rPr>
+      </w:pPr>
+      <w:r>
+        <w:rPr>
+          <w:b/>
+          <w:bCs/>
+        </w:rPr>
+        <w:br/>
+      </w:r>
+      <w:r>
+        <w:rPr>
+          <w:b/>
+          <w:bCs/>
           <w:noProof/>
-          <w:sz w:val="24"/>
-          <w:szCs w:val="24"/>
         </w:rPr>
         <w:drawing>
-          <wp:inline distT="0" distB="0" distL="0" distR="0" wp14:anchorId="797807E6" wp14:editId="297D4516">
-            <wp:extent cx="5943600" cy="1776730"/>
-            <wp:effectExtent l="0" t="0" r="0" b="1270"/>
-            <wp:docPr id="6" name="Picture 6" descr="Graphical user interface, text, application, email&#10;&#10;Description automatically generated"/>
+          <wp:inline distT="0" distB="0" distL="0" distR="0" wp14:anchorId="399D8F71" wp14:editId="3661E832">
+            <wp:extent cx="5943600" cy="1344295"/>
+            <wp:effectExtent l="0" t="0" r="0" b="1905"/>
+            <wp:docPr id="21" name="Picture 21" descr="Graphical user interface, text&#10;&#10;Description automatically generated"/>
             <wp:cNvGraphicFramePr>
               <a:graphicFrameLocks xmlns:a="http://schemas.openxmlformats.org/drawingml/2006/main" noChangeAspect="1"/>
             </wp:cNvGraphicFramePr>
@@ -4426,7 +4246,7 @@
               <a:graphicData uri="http://schemas.openxmlformats.org/drawingml/2006/picture">
                 <pic:pic xmlns:pic="http://schemas.openxmlformats.org/drawingml/2006/picture">
                   <pic:nvPicPr>
-                    <pic:cNvPr id="6" name="Picture 6" descr="Graphical user interface, text, application, email&#10;&#10;Description automatically generated"/>
+                    <pic:cNvPr id="21" name="Picture 21" descr="Graphical user interface, text&#10;&#10;Description automatically generated"/>
                     <pic:cNvPicPr/>
                   </pic:nvPicPr>
                   <pic:blipFill>
@@ -4444,7 +4264,7 @@
                   <pic:spPr>
                     <a:xfrm>
                       <a:off x="0" y="0"/>
-                      <a:ext cx="5943600" cy="1776730"/>
+                      <a:ext cx="5943600" cy="1344295"/>
                     </a:xfrm>
                     <a:prstGeom prst="rect">
                       <a:avLst/>
@@ -4466,10 +4286,483 @@
           <w:szCs w:val="24"/>
         </w:rPr>
       </w:pPr>
-    </w:p>
-    <w:p>
-      <w:pPr>
-        <w:pStyle w:val="ListParagraph"/>
+      <w:r>
+        <w:rPr>
+          <w:b/>
+          <w:bCs/>
+          <w:noProof/>
+        </w:rPr>
+        <w:drawing>
+          <wp:inline distT="0" distB="0" distL="0" distR="0" wp14:anchorId="78946F0A" wp14:editId="03087A4B">
+            <wp:extent cx="5943600" cy="537210"/>
+            <wp:effectExtent l="0" t="0" r="0" b="0"/>
+            <wp:docPr id="25" name="Picture 25"/>
+            <wp:cNvGraphicFramePr>
+              <a:graphicFrameLocks xmlns:a="http://schemas.openxmlformats.org/drawingml/2006/main" noChangeAspect="1"/>
+            </wp:cNvGraphicFramePr>
+            <a:graphic xmlns:a="http://schemas.openxmlformats.org/drawingml/2006/main">
+              <a:graphicData uri="http://schemas.openxmlformats.org/drawingml/2006/picture">
+                <pic:pic xmlns:pic="http://schemas.openxmlformats.org/drawingml/2006/picture">
+                  <pic:nvPicPr>
+                    <pic:cNvPr id="25" name="Picture 25"/>
+                    <pic:cNvPicPr/>
+                  </pic:nvPicPr>
+                  <pic:blipFill>
+                    <a:blip r:embed="rId27" cstate="print">
+                      <a:extLst>
+                        <a:ext uri="{28A0092B-C50C-407E-A947-70E740481C1C}">
+                          <a14:useLocalDpi xmlns:a14="http://schemas.microsoft.com/office/drawing/2010/main" val="0"/>
+                        </a:ext>
+                      </a:extLst>
+                    </a:blip>
+                    <a:stretch>
+                      <a:fillRect/>
+                    </a:stretch>
+                  </pic:blipFill>
+                  <pic:spPr>
+                    <a:xfrm>
+                      <a:off x="0" y="0"/>
+                      <a:ext cx="5943600" cy="537210"/>
+                    </a:xfrm>
+                    <a:prstGeom prst="rect">
+                      <a:avLst/>
+                    </a:prstGeom>
+                  </pic:spPr>
+                </pic:pic>
+              </a:graphicData>
+            </a:graphic>
+          </wp:inline>
+        </w:drawing>
+      </w:r>
+      <w:r>
+        <w:rPr>
+          <w:b/>
+          <w:bCs/>
+        </w:rPr>
+        <w:br/>
+      </w:r>
+    </w:p>
+    <w:p>
+      <w:pPr>
+        <w:pStyle w:val="ListParagraph"/>
+        <w:rPr>
+          <w:rFonts w:ascii="Times New Roman" w:hAnsi="Times New Roman" w:cs="Times New Roman"/>
+          <w:sz w:val="24"/>
+          <w:szCs w:val="24"/>
+        </w:rPr>
+      </w:pPr>
+    </w:p>
+    <w:p>
+      <w:pPr>
+        <w:pStyle w:val="ListParagraph"/>
+        <w:numPr>
+          <w:ilvl w:val="0"/>
+          <w:numId w:val="3"/>
+        </w:numPr>
+        <w:rPr>
+          <w:rFonts w:ascii="Times New Roman" w:hAnsi="Times New Roman" w:cs="Times New Roman"/>
+          <w:sz w:val="24"/>
+          <w:szCs w:val="24"/>
+        </w:rPr>
+      </w:pPr>
+      <w:r>
+        <w:rPr>
+          <w:rFonts w:ascii="Times New Roman" w:hAnsi="Times New Roman" w:cs="Times New Roman"/>
+          <w:b/>
+          <w:bCs/>
+          <w:sz w:val="24"/>
+          <w:szCs w:val="24"/>
+        </w:rPr>
+        <w:t>What comes out as an output:</w:t>
+      </w:r>
+    </w:p>
+    <w:p>
+      <w:pPr>
+        <w:pStyle w:val="ListParagraph"/>
+        <w:rPr>
+          <w:rFonts w:ascii="Times New Roman" w:hAnsi="Times New Roman" w:cs="Times New Roman"/>
+        </w:rPr>
+      </w:pPr>
+      <w:r>
+        <w:rPr>
+          <w:rFonts w:ascii="Times New Roman" w:hAnsi="Times New Roman" w:cs="Times New Roman"/>
+        </w:rPr>
+        <w:t>Predicted news category is returned to the UI.</w:t>
+      </w:r>
+    </w:p>
+    <w:p>
+      <w:pPr>
+        <w:pStyle w:val="ListParagraph"/>
+        <w:rPr>
+          <w:rFonts w:ascii="Times New Roman" w:hAnsi="Times New Roman" w:cs="Times New Roman"/>
+          <w:sz w:val="24"/>
+          <w:szCs w:val="24"/>
+        </w:rPr>
+      </w:pPr>
+    </w:p>
+    <w:p>
+      <w:pPr>
+        <w:pStyle w:val="ListParagraph"/>
+        <w:rPr>
+          <w:rFonts w:ascii="Times New Roman" w:hAnsi="Times New Roman" w:cs="Times New Roman"/>
+          <w:sz w:val="24"/>
+          <w:szCs w:val="24"/>
+        </w:rPr>
+      </w:pPr>
+      <w:r>
+        <w:rPr>
+          <w:rFonts w:ascii="Times New Roman" w:hAnsi="Times New Roman" w:cs="Times New Roman"/>
+          <w:noProof/>
+          <w:sz w:val="24"/>
+          <w:szCs w:val="24"/>
+        </w:rPr>
+        <w:drawing>
+          <wp:inline distT="0" distB="0" distL="0" distR="0" wp14:anchorId="7B9C5CEB" wp14:editId="23390078">
+            <wp:extent cx="5943600" cy="2085975"/>
+            <wp:effectExtent l="0" t="0" r="0" b="0"/>
+            <wp:docPr id="26" name="Picture 26" descr="Graphical user interface, text, application, email&#10;&#10;Description automatically generated"/>
+            <wp:cNvGraphicFramePr>
+              <a:graphicFrameLocks xmlns:a="http://schemas.openxmlformats.org/drawingml/2006/main" noChangeAspect="1"/>
+            </wp:cNvGraphicFramePr>
+            <a:graphic xmlns:a="http://schemas.openxmlformats.org/drawingml/2006/main">
+              <a:graphicData uri="http://schemas.openxmlformats.org/drawingml/2006/picture">
+                <pic:pic xmlns:pic="http://schemas.openxmlformats.org/drawingml/2006/picture">
+                  <pic:nvPicPr>
+                    <pic:cNvPr id="26" name="Picture 26" descr="Graphical user interface, text, application, email&#10;&#10;Description automatically generated"/>
+                    <pic:cNvPicPr/>
+                  </pic:nvPicPr>
+                  <pic:blipFill>
+                    <a:blip r:embed="rId28" cstate="print">
+                      <a:extLst>
+                        <a:ext uri="{28A0092B-C50C-407E-A947-70E740481C1C}">
+                          <a14:useLocalDpi xmlns:a14="http://schemas.microsoft.com/office/drawing/2010/main" val="0"/>
+                        </a:ext>
+                      </a:extLst>
+                    </a:blip>
+                    <a:stretch>
+                      <a:fillRect/>
+                    </a:stretch>
+                  </pic:blipFill>
+                  <pic:spPr>
+                    <a:xfrm>
+                      <a:off x="0" y="0"/>
+                      <a:ext cx="5943600" cy="2085975"/>
+                    </a:xfrm>
+                    <a:prstGeom prst="rect">
+                      <a:avLst/>
+                    </a:prstGeom>
+                  </pic:spPr>
+                </pic:pic>
+              </a:graphicData>
+            </a:graphic>
+          </wp:inline>
+        </w:drawing>
+      </w:r>
+    </w:p>
+    <w:p>
+      <w:pPr>
+        <w:pStyle w:val="ListParagraph"/>
+        <w:jc w:val="center"/>
+        <w:rPr>
+          <w:rFonts w:ascii="Times New Roman" w:hAnsi="Times New Roman" w:cs="Times New Roman"/>
+          <w:sz w:val="24"/>
+          <w:szCs w:val="24"/>
+        </w:rPr>
+      </w:pPr>
+      <w:r>
+        <w:rPr>
+          <w:rFonts w:ascii="Graphik-Light" w:hAnsi="Graphik-Light" w:cs="Graphik-Light"/>
+          <w:b/>
+          <w:bCs/>
+          <w:noProof/>
+          <w:sz w:val="28"/>
+          <w:szCs w:val="28"/>
+        </w:rPr>
+        <w:drawing>
+          <wp:inline distT="0" distB="0" distL="0" distR="0" wp14:anchorId="2BC7A387" wp14:editId="7083DA7C">
+            <wp:extent cx="4791919" cy="2181225"/>
+            <wp:effectExtent l="0" t="0" r="0" b="3175"/>
+            <wp:docPr id="28" name="Picture 28" descr="A screenshot of a computer&#10;&#10;Description automatically generated with medium confidence"/>
+            <wp:cNvGraphicFramePr>
+              <a:graphicFrameLocks xmlns:a="http://schemas.openxmlformats.org/drawingml/2006/main" noChangeAspect="1"/>
+            </wp:cNvGraphicFramePr>
+            <a:graphic xmlns:a="http://schemas.openxmlformats.org/drawingml/2006/main">
+              <a:graphicData uri="http://schemas.openxmlformats.org/drawingml/2006/picture">
+                <pic:pic xmlns:pic="http://schemas.openxmlformats.org/drawingml/2006/picture">
+                  <pic:nvPicPr>
+                    <pic:cNvPr id="28" name="Picture 28" descr="A screenshot of a computer&#10;&#10;Description automatically generated with medium confidence"/>
+                    <pic:cNvPicPr/>
+                  </pic:nvPicPr>
+                  <pic:blipFill>
+                    <a:blip r:embed="rId29" cstate="print">
+                      <a:extLst>
+                        <a:ext uri="{28A0092B-C50C-407E-A947-70E740481C1C}">
+                          <a14:useLocalDpi xmlns:a14="http://schemas.microsoft.com/office/drawing/2010/main" val="0"/>
+                        </a:ext>
+                      </a:extLst>
+                    </a:blip>
+                    <a:stretch>
+                      <a:fillRect/>
+                    </a:stretch>
+                  </pic:blipFill>
+                  <pic:spPr>
+                    <a:xfrm>
+                      <a:off x="0" y="0"/>
+                      <a:ext cx="4819778" cy="2193906"/>
+                    </a:xfrm>
+                    <a:prstGeom prst="rect">
+                      <a:avLst/>
+                    </a:prstGeom>
+                  </pic:spPr>
+                </pic:pic>
+              </a:graphicData>
+            </a:graphic>
+          </wp:inline>
+        </w:drawing>
+      </w:r>
+    </w:p>
+    <w:p>
+      <w:pPr>
+        <w:pStyle w:val="ListParagraph"/>
+        <w:jc w:val="center"/>
+        <w:rPr>
+          <w:rFonts w:ascii="Times New Roman" w:hAnsi="Times New Roman" w:cs="Times New Roman"/>
+          <w:sz w:val="24"/>
+          <w:szCs w:val="24"/>
+        </w:rPr>
+      </w:pPr>
+    </w:p>
+    <w:p>
+      <w:pPr>
+        <w:rPr>
+          <w:rFonts w:ascii="Graphik-Light" w:hAnsi="Graphik-Light" w:cs="Graphik-Light"/>
+          <w:b/>
+          <w:bCs/>
+          <w:sz w:val="28"/>
+          <w:szCs w:val="28"/>
+        </w:rPr>
+      </w:pPr>
+      <w:r>
+        <w:rPr>
+          <w:rFonts w:ascii="Graphik-Light" w:hAnsi="Graphik-Light" w:cs="Graphik-Light"/>
+          <w:b/>
+          <w:bCs/>
+          <w:sz w:val="28"/>
+          <w:szCs w:val="28"/>
+        </w:rPr>
+        <w:lastRenderedPageBreak/>
+        <w:t>API Stress Testing</w:t>
+      </w:r>
+      <w:r>
+        <w:rPr>
+          <w:rFonts w:ascii="Graphik-Light" w:hAnsi="Graphik-Light" w:cs="Graphik-Light"/>
+          <w:b/>
+          <w:bCs/>
+          <w:sz w:val="28"/>
+          <w:szCs w:val="28"/>
+        </w:rPr>
+        <w:t>:</w:t>
+      </w:r>
+    </w:p>
+    <w:p>
+      <w:pPr>
+        <w:pStyle w:val="ListParagraph"/>
+        <w:numPr>
+          <w:ilvl w:val="0"/>
+          <w:numId w:val="5"/>
+        </w:numPr>
+        <w:rPr>
+          <w:rFonts w:ascii="Graphik-Light" w:hAnsi="Graphik-Light" w:cs="Graphik-Light"/>
+          <w:b/>
+          <w:bCs/>
+          <w:sz w:val="28"/>
+          <w:szCs w:val="28"/>
+        </w:rPr>
+      </w:pPr>
+      <w:r>
+        <w:rPr>
+          <w:rFonts w:ascii="Graphik-Light" w:hAnsi="Graphik-Light" w:cs="Graphik-Light"/>
+          <w:b/>
+          <w:bCs/>
+          <w:sz w:val="28"/>
+          <w:szCs w:val="28"/>
+        </w:rPr>
+        <w:t>API Response Time</w:t>
+      </w:r>
+    </w:p>
+    <w:p>
+      <w:pPr>
+        <w:jc w:val="center"/>
+        <w:rPr>
+          <w:rFonts w:ascii="Graphik-Light" w:hAnsi="Graphik-Light" w:cs="Graphik-Light"/>
+          <w:b/>
+          <w:bCs/>
+          <w:sz w:val="28"/>
+          <w:szCs w:val="28"/>
+        </w:rPr>
+      </w:pPr>
+      <w:r>
+        <w:rPr>
+          <w:rFonts w:ascii="Graphik-Light" w:hAnsi="Graphik-Light" w:cs="Graphik-Light"/>
+          <w:b/>
+          <w:bCs/>
+          <w:noProof/>
+          <w:sz w:val="28"/>
+          <w:szCs w:val="28"/>
+        </w:rPr>
+        <w:drawing>
+          <wp:inline distT="0" distB="0" distL="0" distR="0" wp14:anchorId="5BFD8C0B" wp14:editId="31BE8BD9">
+            <wp:extent cx="4166870" cy="2772571"/>
+            <wp:effectExtent l="0" t="0" r="0" b="0"/>
+            <wp:docPr id="29" name="Picture 29" descr="Chart, line chart&#10;&#10;Description automatically generated"/>
+            <wp:cNvGraphicFramePr>
+              <a:graphicFrameLocks xmlns:a="http://schemas.openxmlformats.org/drawingml/2006/main" noChangeAspect="1"/>
+            </wp:cNvGraphicFramePr>
+            <a:graphic xmlns:a="http://schemas.openxmlformats.org/drawingml/2006/main">
+              <a:graphicData uri="http://schemas.openxmlformats.org/drawingml/2006/picture">
+                <pic:pic xmlns:pic="http://schemas.openxmlformats.org/drawingml/2006/picture">
+                  <pic:nvPicPr>
+                    <pic:cNvPr id="29" name="Picture 29" descr="Chart, line chart&#10;&#10;Description automatically generated"/>
+                    <pic:cNvPicPr/>
+                  </pic:nvPicPr>
+                  <pic:blipFill>
+                    <a:blip r:embed="rId30" cstate="print">
+                      <a:extLst>
+                        <a:ext uri="{28A0092B-C50C-407E-A947-70E740481C1C}">
+                          <a14:useLocalDpi xmlns:a14="http://schemas.microsoft.com/office/drawing/2010/main" val="0"/>
+                        </a:ext>
+                      </a:extLst>
+                    </a:blip>
+                    <a:stretch>
+                      <a:fillRect/>
+                    </a:stretch>
+                  </pic:blipFill>
+                  <pic:spPr>
+                    <a:xfrm>
+                      <a:off x="0" y="0"/>
+                      <a:ext cx="4182055" cy="2782675"/>
+                    </a:xfrm>
+                    <a:prstGeom prst="rect">
+                      <a:avLst/>
+                    </a:prstGeom>
+                  </pic:spPr>
+                </pic:pic>
+              </a:graphicData>
+            </a:graphic>
+          </wp:inline>
+        </w:drawing>
+      </w:r>
+    </w:p>
+    <w:p>
+      <w:pPr>
+        <w:pStyle w:val="ListParagraph"/>
+        <w:numPr>
+          <w:ilvl w:val="0"/>
+          <w:numId w:val="5"/>
+        </w:numPr>
+        <w:rPr>
+          <w:rFonts w:ascii="Graphik-Light" w:hAnsi="Graphik-Light" w:cs="Graphik-Light"/>
+          <w:b/>
+          <w:bCs/>
+          <w:sz w:val="28"/>
+          <w:szCs w:val="28"/>
+        </w:rPr>
+      </w:pPr>
+      <w:r>
+        <w:rPr>
+          <w:rFonts w:ascii="Graphik-Light" w:hAnsi="Graphik-Light" w:cs="Graphik-Light"/>
+          <w:b/>
+          <w:bCs/>
+          <w:sz w:val="28"/>
+          <w:szCs w:val="28"/>
+        </w:rPr>
+        <w:t xml:space="preserve">Summary Report (API </w:t>
+      </w:r>
+      <w:r>
+        <w:rPr>
+          <w:rFonts w:ascii="Graphik-Light" w:hAnsi="Graphik-Light" w:cs="Graphik-Light"/>
+          <w:b/>
+          <w:bCs/>
+          <w:sz w:val="28"/>
+          <w:szCs w:val="28"/>
+        </w:rPr>
+        <w:t>Throughput</w:t>
+      </w:r>
+      <w:r>
+        <w:rPr>
+          <w:rFonts w:ascii="Graphik-Light" w:hAnsi="Graphik-Light" w:cs="Graphik-Light"/>
+          <w:b/>
+          <w:bCs/>
+          <w:sz w:val="28"/>
+          <w:szCs w:val="28"/>
+        </w:rPr>
+        <w:t>)</w:t>
+      </w:r>
+    </w:p>
+    <w:p>
+      <w:pPr>
+        <w:rPr>
+          <w:rFonts w:ascii="Graphik-Light" w:hAnsi="Graphik-Light" w:cs="Graphik-Light"/>
+          <w:b/>
+          <w:bCs/>
+          <w:sz w:val="28"/>
+          <w:szCs w:val="28"/>
+        </w:rPr>
+      </w:pPr>
+      <w:r>
+        <w:rPr>
+          <w:rFonts w:ascii="Graphik-Light" w:hAnsi="Graphik-Light" w:cs="Graphik-Light"/>
+          <w:b/>
+          <w:bCs/>
+          <w:noProof/>
+          <w:sz w:val="28"/>
+          <w:szCs w:val="28"/>
+        </w:rPr>
+        <w:drawing>
+          <wp:inline distT="0" distB="0" distL="0" distR="0" wp14:anchorId="24772116" wp14:editId="52FC37CE">
+            <wp:extent cx="5943600" cy="1379220"/>
+            <wp:effectExtent l="0" t="0" r="0" b="5080"/>
+            <wp:docPr id="30" name="Picture 30" descr="Graphical user interface, application, Teams&#10;&#10;Description automatically generated"/>
+            <wp:cNvGraphicFramePr>
+              <a:graphicFrameLocks xmlns:a="http://schemas.openxmlformats.org/drawingml/2006/main" noChangeAspect="1"/>
+            </wp:cNvGraphicFramePr>
+            <a:graphic xmlns:a="http://schemas.openxmlformats.org/drawingml/2006/main">
+              <a:graphicData uri="http://schemas.openxmlformats.org/drawingml/2006/picture">
+                <pic:pic xmlns:pic="http://schemas.openxmlformats.org/drawingml/2006/picture">
+                  <pic:nvPicPr>
+                    <pic:cNvPr id="30" name="Picture 30" descr="Graphical user interface, application, Teams&#10;&#10;Description automatically generated"/>
+                    <pic:cNvPicPr/>
+                  </pic:nvPicPr>
+                  <pic:blipFill>
+                    <a:blip r:embed="rId31" cstate="print">
+                      <a:extLst>
+                        <a:ext uri="{28A0092B-C50C-407E-A947-70E740481C1C}">
+                          <a14:useLocalDpi xmlns:a14="http://schemas.microsoft.com/office/drawing/2010/main" val="0"/>
+                        </a:ext>
+                      </a:extLst>
+                    </a:blip>
+                    <a:stretch>
+                      <a:fillRect/>
+                    </a:stretch>
+                  </pic:blipFill>
+                  <pic:spPr>
+                    <a:xfrm>
+                      <a:off x="0" y="0"/>
+                      <a:ext cx="5943600" cy="1379220"/>
+                    </a:xfrm>
+                    <a:prstGeom prst="rect">
+                      <a:avLst/>
+                    </a:prstGeom>
+                  </pic:spPr>
+                </pic:pic>
+              </a:graphicData>
+            </a:graphic>
+          </wp:inline>
+        </w:drawing>
+      </w:r>
+    </w:p>
+    <w:p>
+      <w:pPr>
         <w:rPr>
           <w:rFonts w:ascii="Times New Roman" w:hAnsi="Times New Roman" w:cs="Times New Roman"/>
           <w:sz w:val="24"/>
@@ -4598,13 +4891,7 @@
         <w:rPr>
           <w:rFonts w:ascii="Times New Roman" w:hAnsi="Times New Roman" w:cs="Times New Roman"/>
         </w:rPr>
-        <w:t>Rapid API</w:t>
-      </w:r>
-      <w:r>
-        <w:rPr>
-          <w:rFonts w:ascii="Times New Roman" w:hAnsi="Times New Roman" w:cs="Times New Roman"/>
-        </w:rPr>
-        <w:t xml:space="preserve"> rate limiting makes the pipeline slow</w:t>
+        <w:t>Rapid API rate limiting makes the pipeline slow</w:t>
       </w:r>
     </w:p>
     <w:p>
@@ -4985,13 +5272,7 @@
         <w:rPr>
           <w:rFonts w:ascii="Times New Roman" w:hAnsi="Times New Roman" w:cs="Times New Roman"/>
         </w:rPr>
-        <w:t xml:space="preserve">Used </w:t>
-      </w:r>
-      <w:r>
-        <w:rPr>
-          <w:rFonts w:ascii="Times New Roman" w:hAnsi="Times New Roman" w:cs="Times New Roman"/>
-        </w:rPr>
-        <w:t>Jinja2Templates</w:t>
+        <w:t>Used Jinja2Templates</w:t>
       </w:r>
       <w:r>
         <w:rPr>
@@ -5159,7 +5440,7 @@
       </w:r>
     </w:p>
     <w:sectPr>
-      <w:headerReference w:type="default" r:id="rId27"/>
+      <w:headerReference w:type="default" r:id="rId32"/>
       <w:pgSz w:w="12240" w:h="15840"/>
       <w:pgMar w:top="1440" w:right="1440" w:bottom="1440" w:left="1440" w:header="720" w:footer="720" w:gutter="0"/>
       <w:cols w:space="720"/>
@@ -5335,7 +5616,7 @@
   <w:abstractNum w:abstractNumId="1" w15:restartNumberingAfterBreak="0">
     <w:nsid w:val="0C9B59D4"/>
     <w:multiLevelType w:val="hybridMultilevel"/>
-    <w:tmpl w:val="AAA29C4A"/>
+    <w:tmpl w:val="B21EB828"/>
     <w:lvl w:ilvl="0" w:tplc="04090001">
       <w:start w:val="1"/>
       <w:numFmt w:val="bullet"/>
@@ -5372,7 +5653,7 @@
         <w:rFonts w:ascii="Wingdings" w:hAnsi="Wingdings" w:hint="default"/>
       </w:rPr>
     </w:lvl>
-    <w:lvl w:ilvl="3" w:tplc="04090001" w:tentative="1">
+    <w:lvl w:ilvl="3" w:tplc="04090001">
       <w:start w:val="1"/>
       <w:numFmt w:val="bullet"/>
       <w:lvlText w:val=""/>
@@ -5384,7 +5665,7 @@
         <w:rFonts w:ascii="Symbol" w:hAnsi="Symbol" w:hint="default"/>
       </w:rPr>
     </w:lvl>
-    <w:lvl w:ilvl="4" w:tplc="04090003" w:tentative="1">
+    <w:lvl w:ilvl="4" w:tplc="04090003">
       <w:start w:val="1"/>
       <w:numFmt w:val="bullet"/>
       <w:lvlText w:val="o"/>
@@ -5873,9 +6154,98 @@
     </w:lvl>
   </w:abstractNum>
   <w:abstractNum w:abstractNumId="6" w15:restartNumberingAfterBreak="0">
+    <w:nsid w:val="731B27D3"/>
+    <w:multiLevelType w:val="hybridMultilevel"/>
+    <w:tmpl w:val="B47EC2DE"/>
+    <w:lvl w:ilvl="0" w:tplc="0809000F">
+      <w:start w:val="1"/>
+      <w:numFmt w:val="decimal"/>
+      <w:lvlText w:val="%1."/>
+      <w:lvlJc w:val="left"/>
+      <w:pPr>
+        <w:ind w:left="720" w:hanging="360"/>
+      </w:pPr>
+      <w:rPr>
+        <w:rFonts w:hint="default"/>
+      </w:rPr>
+    </w:lvl>
+    <w:lvl w:ilvl="1" w:tplc="08090019" w:tentative="1">
+      <w:start w:val="1"/>
+      <w:numFmt w:val="lowerLetter"/>
+      <w:lvlText w:val="%2."/>
+      <w:lvlJc w:val="left"/>
+      <w:pPr>
+        <w:ind w:left="1440" w:hanging="360"/>
+      </w:pPr>
+    </w:lvl>
+    <w:lvl w:ilvl="2" w:tplc="0809001B" w:tentative="1">
+      <w:start w:val="1"/>
+      <w:numFmt w:val="lowerRoman"/>
+      <w:lvlText w:val="%3."/>
+      <w:lvlJc w:val="right"/>
+      <w:pPr>
+        <w:ind w:left="2160" w:hanging="180"/>
+      </w:pPr>
+    </w:lvl>
+    <w:lvl w:ilvl="3" w:tplc="0809000F" w:tentative="1">
+      <w:start w:val="1"/>
+      <w:numFmt w:val="decimal"/>
+      <w:lvlText w:val="%4."/>
+      <w:lvlJc w:val="left"/>
+      <w:pPr>
+        <w:ind w:left="2880" w:hanging="360"/>
+      </w:pPr>
+    </w:lvl>
+    <w:lvl w:ilvl="4" w:tplc="08090019" w:tentative="1">
+      <w:start w:val="1"/>
+      <w:numFmt w:val="lowerLetter"/>
+      <w:lvlText w:val="%5."/>
+      <w:lvlJc w:val="left"/>
+      <w:pPr>
+        <w:ind w:left="3600" w:hanging="360"/>
+      </w:pPr>
+    </w:lvl>
+    <w:lvl w:ilvl="5" w:tplc="0809001B" w:tentative="1">
+      <w:start w:val="1"/>
+      <w:numFmt w:val="lowerRoman"/>
+      <w:lvlText w:val="%6."/>
+      <w:lvlJc w:val="right"/>
+      <w:pPr>
+        <w:ind w:left="4320" w:hanging="180"/>
+      </w:pPr>
+    </w:lvl>
+    <w:lvl w:ilvl="6" w:tplc="0809000F" w:tentative="1">
+      <w:start w:val="1"/>
+      <w:numFmt w:val="decimal"/>
+      <w:lvlText w:val="%7."/>
+      <w:lvlJc w:val="left"/>
+      <w:pPr>
+        <w:ind w:left="5040" w:hanging="360"/>
+      </w:pPr>
+    </w:lvl>
+    <w:lvl w:ilvl="7" w:tplc="08090019" w:tentative="1">
+      <w:start w:val="1"/>
+      <w:numFmt w:val="lowerLetter"/>
+      <w:lvlText w:val="%8."/>
+      <w:lvlJc w:val="left"/>
+      <w:pPr>
+        <w:ind w:left="5760" w:hanging="360"/>
+      </w:pPr>
+    </w:lvl>
+    <w:lvl w:ilvl="8" w:tplc="0809001B" w:tentative="1">
+      <w:start w:val="1"/>
+      <w:numFmt w:val="lowerRoman"/>
+      <w:lvlText w:val="%9."/>
+      <w:lvlJc w:val="right"/>
+      <w:pPr>
+        <w:ind w:left="6480" w:hanging="180"/>
+      </w:pPr>
+    </w:lvl>
+  </w:abstractNum>
+  <w:abstractNum w:abstractNumId="7" w15:restartNumberingAfterBreak="0">
     <w:nsid w:val="77E54E07"/>
     <w:multiLevelType w:val="hybridMultilevel"/>
-    <w:tmpl w:val="37ECDD1A"/>
+    <w:tmpl w:val="F6A49E44"/>
     <w:lvl w:ilvl="0" w:tplc="08090001">
       <w:start w:val="1"/>
       <w:numFmt w:val="bullet"/>
@@ -5998,13 +6368,16 @@
     <w:abstractNumId w:val="5"/>
   </w:num>
   <w:num w:numId="5">
-    <w:abstractNumId w:val="6"/>
+    <w:abstractNumId w:val="7"/>
   </w:num>
   <w:num w:numId="6">
     <w:abstractNumId w:val="2"/>
   </w:num>
   <w:num w:numId="7">
     <w:abstractNumId w:val="0"/>
+  </w:num>
+  <w:num w:numId="8">
+    <w:abstractNumId w:val="6"/>
   </w:num>
 </w:numbering>
 </file>
